--- a/Starbound/docs/Project_2016.docx
+++ b/Starbound/docs/Project_2016.docx
@@ -171,7 +171,21 @@
                                     <w:rPr>
                                       <w:lang w:val="es-ES"/>
                                     </w:rPr>
-                                    <w:t>San Vicente del Raspeig (Alicante)</w:t>
+                                    <w:t xml:space="preserve">San Vicente del </w:t>
+                                  </w:r>
+                                  <w:proofErr w:type="spellStart"/>
+                                  <w:r>
+                                    <w:rPr>
+                                      <w:lang w:val="es-ES"/>
+                                    </w:rPr>
+                                    <w:t>Raspeig</w:t>
+                                  </w:r>
+                                  <w:proofErr w:type="spellEnd"/>
+                                  <w:r>
+                                    <w:rPr>
+                                      <w:lang w:val="es-ES"/>
+                                    </w:rPr>
+                                    <w:t xml:space="preserve"> (Alicante)</w:t>
                                   </w:r>
                                 </w:p>
                                 <w:p>
@@ -229,8 +243,16 @@
                                     <w:rPr>
                                       <w:lang w:val="en-GB"/>
                                     </w:rPr>
-                                    <w:t>José Ignacio Cabanes</w:t>
+                                    <w:t xml:space="preserve">José Ignacio </w:t>
                                   </w:r>
+                                  <w:proofErr w:type="spellStart"/>
+                                  <w:r>
+                                    <w:rPr>
+                                      <w:lang w:val="en-GB"/>
+                                    </w:rPr>
+                                    <w:t>Cabanes</w:t>
+                                  </w:r>
+                                  <w:proofErr w:type="spellEnd"/>
                                 </w:p>
                                 <w:p>
                                   <w:pPr>
@@ -714,12 +736,14 @@
           <w:lang w:val="en-GB"/>
         </w:rPr>
       </w:pPr>
+      <w:proofErr w:type="spellStart"/>
       <w:r>
         <w:rPr>
           <w:lang w:val="en-GB"/>
         </w:rPr>
         <w:t>Starbound</w:t>
       </w:r>
+      <w:proofErr w:type="spellEnd"/>
     </w:p>
     <w:p>
       <w:pPr>
@@ -811,7 +835,21 @@
         <w:rPr>
           <w:lang w:val="en-GB"/>
         </w:rPr>
-        <w:t>This is a "Starbound" game for one or more against the world. There will be 3 difficulty levels. It is a graphical application that uses the SDL graphics library.</w:t>
+        <w:t>This is a "</w:t>
+      </w:r>
+      <w:proofErr w:type="spellStart"/>
+      <w:r>
+        <w:rPr>
+          <w:lang w:val="en-GB"/>
+        </w:rPr>
+        <w:t>Starbound</w:t>
+      </w:r>
+      <w:proofErr w:type="spellEnd"/>
+      <w:r>
+        <w:rPr>
+          <w:lang w:val="en-GB"/>
+        </w:rPr>
+        <w:t>" game for one or more against the world. There will be 3 difficulty levels. It is a graphical application that uses the SDL graphics library.</w:t>
       </w:r>
     </w:p>
     <w:p>
@@ -1001,7 +1039,21 @@
         <w:rPr>
           <w:lang w:val="en-GB"/>
         </w:rPr>
-        <w:t xml:space="preserve">, build houses… You can die because in the world have so much enemies, you can kill they and then they will drop, or not, items, you can´t kill a friend, but if you active the pvp mode, you can kill him, the game never finish, if you close the game and open again, the world </w:t>
+        <w:t xml:space="preserve">, build houses… You can die because in the world have so much enemies, you can kill they and then they will drop, or not, items, you can´t kill a friend, but if you active the </w:t>
+      </w:r>
+      <w:proofErr w:type="spellStart"/>
+      <w:r>
+        <w:rPr>
+          <w:lang w:val="en-GB"/>
+        </w:rPr>
+        <w:t>pvp</w:t>
+      </w:r>
+      <w:proofErr w:type="spellEnd"/>
+      <w:r>
+        <w:rPr>
+          <w:lang w:val="en-GB"/>
+        </w:rPr>
+        <w:t xml:space="preserve"> mode, you can kill him, the game never finish, if you close the game and open again, the world </w:t>
       </w:r>
       <w:r>
         <w:rPr>
@@ -1777,7 +1829,7 @@
             <v:path o:extrusionok="f" gradientshapeok="t" o:connecttype="rect"/>
             <o:lock v:ext="edit" aspectratio="t"/>
           </v:shapetype>
-          <v:shape id="_x0000_i1025" type="#_x0000_t75" style="width:424.5pt;height:377.55pt">
+          <v:shape id="_x0000_i1025" type="#_x0000_t75" style="width:424.5pt;height:377.25pt">
             <v:imagedata r:id="rId6" o:title="Sin título"/>
           </v:shape>
         </w:pict>
@@ -1846,7 +1898,21 @@
         <w:rPr>
           <w:lang w:val="en-GB"/>
         </w:rPr>
-        <w:t>The main menu, Welcome screen, and the GameOverScreen. Still not playable.</w:t>
+        <w:t xml:space="preserve">The main menu, Welcome screen, and the </w:t>
+      </w:r>
+      <w:proofErr w:type="spellStart"/>
+      <w:r>
+        <w:rPr>
+          <w:lang w:val="en-GB"/>
+        </w:rPr>
+        <w:t>GameOverScreen</w:t>
+      </w:r>
+      <w:proofErr w:type="spellEnd"/>
+      <w:r>
+        <w:rPr>
+          <w:lang w:val="en-GB"/>
+        </w:rPr>
+        <w:t>. Still not playable.</w:t>
       </w:r>
     </w:p>
     <w:p>
@@ -2353,7 +2419,21 @@
         <w:rPr>
           <w:lang w:val="en-GB"/>
         </w:rPr>
-        <w:t>The main menu, Welcome screen, and the GameOverScreen. Still not playable.</w:t>
+        <w:t xml:space="preserve">The main menu, Welcome screen, and the </w:t>
+      </w:r>
+      <w:proofErr w:type="spellStart"/>
+      <w:r>
+        <w:rPr>
+          <w:lang w:val="en-GB"/>
+        </w:rPr>
+        <w:t>GameOverScreen</w:t>
+      </w:r>
+      <w:proofErr w:type="spellEnd"/>
+      <w:r>
+        <w:rPr>
+          <w:lang w:val="en-GB"/>
+        </w:rPr>
+        <w:t>. Still not playable.</w:t>
       </w:r>
     </w:p>
     <w:p>
@@ -2406,7 +2486,21 @@
         <w:rPr>
           <w:lang w:val="en-GB"/>
         </w:rPr>
-        <w:t>Implements the Enemies without follow the player and try to implement the ESC buttom.</w:t>
+        <w:t xml:space="preserve">Implements the Enemies without follow the player and try to implement the ESC </w:t>
+      </w:r>
+      <w:proofErr w:type="spellStart"/>
+      <w:r>
+        <w:rPr>
+          <w:lang w:val="en-GB"/>
+        </w:rPr>
+        <w:t>buttom</w:t>
+      </w:r>
+      <w:proofErr w:type="spellEnd"/>
+      <w:r>
+        <w:rPr>
+          <w:lang w:val="en-GB"/>
+        </w:rPr>
+        <w:t>.</w:t>
       </w:r>
     </w:p>
     <w:p>
@@ -2432,7 +2526,21 @@
         <w:rPr>
           <w:lang w:val="en-GB"/>
         </w:rPr>
-        <w:t xml:space="preserve"> Implement the house in the map, the teleport to home and sleep at buttom to can swap all the time.</w:t>
+        <w:t xml:space="preserve"> Implement the house in the map, the teleport to home and sleep at </w:t>
+      </w:r>
+      <w:proofErr w:type="spellStart"/>
+      <w:r>
+        <w:rPr>
+          <w:lang w:val="en-GB"/>
+        </w:rPr>
+        <w:t>buttom</w:t>
+      </w:r>
+      <w:proofErr w:type="spellEnd"/>
+      <w:r>
+        <w:rPr>
+          <w:lang w:val="en-GB"/>
+        </w:rPr>
+        <w:t xml:space="preserve"> to can swap all the time.</w:t>
       </w:r>
     </w:p>
     <w:p>
@@ -2458,7 +2566,21 @@
         <w:rPr>
           <w:lang w:val="en-GB"/>
         </w:rPr>
-        <w:t>Add a top bar, try to generate an item, and finish the classes diagram.</w:t>
+        <w:t xml:space="preserve">Add a top bar, try to generate an item, and finish the </w:t>
+      </w:r>
+      <w:proofErr w:type="gramStart"/>
+      <w:r>
+        <w:rPr>
+          <w:lang w:val="en-GB"/>
+        </w:rPr>
+        <w:t>classes</w:t>
+      </w:r>
+      <w:proofErr w:type="gramEnd"/>
+      <w:r>
+        <w:rPr>
+          <w:lang w:val="en-GB"/>
+        </w:rPr>
+        <w:t xml:space="preserve"> diagram.</w:t>
       </w:r>
     </w:p>
     <w:p>
@@ -2486,6 +2608,58 @@
         </w:rPr>
         <w:t>When break the stone add a new item and can drop it the player.</w:t>
       </w:r>
+    </w:p>
+    <w:p>
+      <w:pPr>
+        <w:numPr>
+          <w:ilvl w:val="0"/>
+          <w:numId w:val="2"/>
+        </w:numPr>
+        <w:jc w:val="both"/>
+        <w:rPr>
+          <w:b/>
+          <w:lang w:val="en-GB"/>
+        </w:rPr>
+      </w:pPr>
+      <w:r>
+        <w:rPr>
+          <w:b/>
+          <w:lang w:val="en-GB"/>
+        </w:rPr>
+        <w:t xml:space="preserve">Version 7: </w:t>
+      </w:r>
+      <w:r>
+        <w:rPr>
+          <w:lang w:val="en-GB"/>
+        </w:rPr>
+        <w:t>Implement the Weapon with his shot and can shot.</w:t>
+      </w:r>
+    </w:p>
+    <w:p>
+      <w:pPr>
+        <w:numPr>
+          <w:ilvl w:val="0"/>
+          <w:numId w:val="2"/>
+        </w:numPr>
+        <w:jc w:val="both"/>
+        <w:rPr>
+          <w:b/>
+          <w:lang w:val="en-GB"/>
+        </w:rPr>
+      </w:pPr>
+      <w:r>
+        <w:rPr>
+          <w:b/>
+          <w:lang w:val="en-GB"/>
+        </w:rPr>
+        <w:t xml:space="preserve">Version 8: </w:t>
+      </w:r>
+      <w:r>
+        <w:rPr>
+          <w:lang w:val="en-GB"/>
+        </w:rPr>
+        <w:t>Implement the life of the player, can go up in the “stairs”.</w:t>
+      </w:r>
       <w:bookmarkStart w:id="0" w:name="_GoBack"/>
       <w:bookmarkEnd w:id="0"/>
     </w:p>
@@ -2550,7 +2724,21 @@
         <w:rPr>
           <w:lang w:val="en-GB"/>
         </w:rPr>
-        <w:t>The world saved to a text file with extension “.sb”, which contains the map, as in this example:</w:t>
+        <w:t>The world saved to a text file with extension “.</w:t>
+      </w:r>
+      <w:proofErr w:type="spellStart"/>
+      <w:r>
+        <w:rPr>
+          <w:lang w:val="en-GB"/>
+        </w:rPr>
+        <w:t>sb</w:t>
+      </w:r>
+      <w:proofErr w:type="spellEnd"/>
+      <w:r>
+        <w:rPr>
+          <w:lang w:val="en-GB"/>
+        </w:rPr>
+        <w:t>”, which contains the map, as in this example:</w:t>
       </w:r>
     </w:p>
     <w:p>
@@ -2598,6 +2786,7 @@
         <w:rPr>
           <w:lang w:val="en-GB"/>
         </w:rPr>
+        <w:lastRenderedPageBreak/>
         <w:t>………x….…………………………………………………________………………………………………………</w:t>
       </w:r>
     </w:p>
@@ -2614,7 +2803,6 @@
         <w:rPr>
           <w:lang w:val="en-GB"/>
         </w:rPr>
-        <w:lastRenderedPageBreak/>
         <w:t>______________________________________________________________________________________________________________________________________</w:t>
       </w:r>
     </w:p>

--- a/Starbound/docs/Project_2016.docx
+++ b/Starbound/docs/Project_2016.docx
@@ -1882,6 +1882,7 @@
         </w:numPr>
         <w:jc w:val="both"/>
         <w:rPr>
+          <w:color w:val="595959" w:themeColor="text1" w:themeTint="A6"/>
           <w:lang w:val="en-GB"/>
         </w:rPr>
       </w:pPr>
@@ -1889,13 +1890,14 @@
         <w:rPr>
           <w:b/>
           <w:bCs/>
-          <w:color w:val="000000"/>
+          <w:color w:val="595959" w:themeColor="text1" w:themeTint="A6"/>
           <w:lang w:val="en-GB"/>
         </w:rPr>
         <w:t xml:space="preserve">Version 1: </w:t>
       </w:r>
       <w:r>
         <w:rPr>
+          <w:color w:val="595959" w:themeColor="text1" w:themeTint="A6"/>
           <w:lang w:val="en-GB"/>
         </w:rPr>
         <w:t xml:space="preserve">The main menu, Welcome screen, and the </w:t>
@@ -1903,6 +1905,7 @@
       <w:proofErr w:type="spellStart"/>
       <w:r>
         <w:rPr>
+          <w:color w:val="595959" w:themeColor="text1" w:themeTint="A6"/>
           <w:lang w:val="en-GB"/>
         </w:rPr>
         <w:t>GameOverScreen</w:t>
@@ -1910,6 +1913,7 @@
       <w:proofErr w:type="spellEnd"/>
       <w:r>
         <w:rPr>
+          <w:color w:val="595959" w:themeColor="text1" w:themeTint="A6"/>
           <w:lang w:val="en-GB"/>
         </w:rPr>
         <w:t>. Still not playable.</w:t>
@@ -1923,6 +1927,7 @@
         </w:numPr>
         <w:jc w:val="both"/>
         <w:rPr>
+          <w:color w:val="595959" w:themeColor="text1" w:themeTint="A6"/>
           <w:lang w:val="en-GB"/>
         </w:rPr>
       </w:pPr>
@@ -1930,19 +1935,21 @@
         <w:rPr>
           <w:b/>
           <w:bCs/>
-          <w:color w:val="000000"/>
+          <w:color w:val="595959" w:themeColor="text1" w:themeTint="A6"/>
           <w:lang w:val="en-GB"/>
         </w:rPr>
         <w:t>Version 2:</w:t>
       </w:r>
       <w:r>
         <w:rPr>
+          <w:color w:val="595959" w:themeColor="text1" w:themeTint="A6"/>
           <w:lang w:val="en-GB"/>
         </w:rPr>
         <w:t xml:space="preserve"> The Game mode in SDL, can break the stone</w:t>
       </w:r>
       <w:r>
         <w:rPr>
+          <w:color w:val="595959" w:themeColor="text1" w:themeTint="A6"/>
           <w:lang w:val="en-GB"/>
         </w:rPr>
         <w:t>.</w:t>
@@ -1957,18 +1964,21 @@
         <w:jc w:val="both"/>
         <w:rPr>
           <w:b/>
-          <w:lang w:val="en-GB"/>
-        </w:rPr>
-      </w:pPr>
-      <w:r>
-        <w:rPr>
-          <w:b/>
+          <w:color w:val="595959" w:themeColor="text1" w:themeTint="A6"/>
+          <w:lang w:val="en-GB"/>
+        </w:rPr>
+      </w:pPr>
+      <w:r>
+        <w:rPr>
+          <w:b/>
+          <w:color w:val="595959" w:themeColor="text1" w:themeTint="A6"/>
           <w:lang w:val="en-GB"/>
         </w:rPr>
         <w:t xml:space="preserve">Version 3: </w:t>
       </w:r>
       <w:r>
         <w:rPr>
+          <w:color w:val="595959" w:themeColor="text1" w:themeTint="A6"/>
           <w:lang w:val="en-GB"/>
         </w:rPr>
         <w:t>Implements the Enemies.</w:t>
@@ -1983,12 +1993,14 @@
         <w:jc w:val="both"/>
         <w:rPr>
           <w:b/>
-          <w:lang w:val="en-GB"/>
-        </w:rPr>
-      </w:pPr>
-      <w:r>
-        <w:rPr>
-          <w:b/>
+          <w:color w:val="595959" w:themeColor="text1" w:themeTint="A6"/>
+          <w:lang w:val="en-GB"/>
+        </w:rPr>
+      </w:pPr>
+      <w:r>
+        <w:rPr>
+          <w:b/>
+          <w:color w:val="595959" w:themeColor="text1" w:themeTint="A6"/>
           <w:lang w:val="en-GB"/>
         </w:rPr>
         <w:t>Version 4</w:t>
@@ -1996,24 +2008,28 @@
       <w:r>
         <w:rPr>
           <w:b/>
+          <w:color w:val="595959" w:themeColor="text1" w:themeTint="A6"/>
           <w:lang w:val="en-GB"/>
         </w:rPr>
         <w:t xml:space="preserve">: </w:t>
       </w:r>
       <w:r>
         <w:rPr>
+          <w:color w:val="595959" w:themeColor="text1" w:themeTint="A6"/>
           <w:lang w:val="en-US"/>
         </w:rPr>
         <w:t>Implement the house in the map</w:t>
       </w:r>
       <w:r>
         <w:rPr>
+          <w:color w:val="595959" w:themeColor="text1" w:themeTint="A6"/>
           <w:lang w:val="en-US"/>
         </w:rPr>
         <w:t>, the bank at base, and</w:t>
       </w:r>
       <w:r>
         <w:rPr>
+          <w:color w:val="595959" w:themeColor="text1" w:themeTint="A6"/>
           <w:lang w:val="en-US"/>
         </w:rPr>
         <w:t xml:space="preserve"> can go at the world again (with animation).</w:t>
@@ -2028,12 +2044,14 @@
         <w:jc w:val="both"/>
         <w:rPr>
           <w:b/>
-          <w:lang w:val="en-GB"/>
-        </w:rPr>
-      </w:pPr>
-      <w:r>
-        <w:rPr>
-          <w:b/>
+          <w:color w:val="595959" w:themeColor="text1" w:themeTint="A6"/>
+          <w:lang w:val="en-GB"/>
+        </w:rPr>
+      </w:pPr>
+      <w:r>
+        <w:rPr>
+          <w:b/>
+          <w:color w:val="595959" w:themeColor="text1" w:themeTint="A6"/>
           <w:lang w:val="en-GB"/>
         </w:rPr>
         <w:t>Version 5</w:t>
@@ -2041,12 +2059,14 @@
       <w:r>
         <w:rPr>
           <w:b/>
+          <w:color w:val="595959" w:themeColor="text1" w:themeTint="A6"/>
           <w:lang w:val="en-GB"/>
         </w:rPr>
         <w:t xml:space="preserve">: </w:t>
       </w:r>
       <w:r>
         <w:rPr>
+          <w:color w:val="595959" w:themeColor="text1" w:themeTint="A6"/>
           <w:lang w:val="en-GB"/>
         </w:rPr>
         <w:t>Implement the inventory for the player.</w:t>
@@ -2054,6 +2074,7 @@
       <w:r>
         <w:rPr>
           <w:b/>
+          <w:color w:val="595959" w:themeColor="text1" w:themeTint="A6"/>
           <w:lang w:val="en-GB"/>
         </w:rPr>
         <w:t xml:space="preserve"> </w:t>
@@ -2067,18 +2088,21 @@
         </w:numPr>
         <w:rPr>
           <w:b/>
-          <w:lang w:val="en-GB"/>
-        </w:rPr>
-      </w:pPr>
-      <w:r>
-        <w:rPr>
-          <w:b/>
+          <w:color w:val="595959" w:themeColor="text1" w:themeTint="A6"/>
+          <w:lang w:val="en-GB"/>
+        </w:rPr>
+      </w:pPr>
+      <w:r>
+        <w:rPr>
+          <w:b/>
+          <w:color w:val="595959" w:themeColor="text1" w:themeTint="A6"/>
           <w:lang w:val="en-GB"/>
         </w:rPr>
         <w:t xml:space="preserve">Version 6: </w:t>
       </w:r>
       <w:r>
         <w:rPr>
+          <w:color w:val="595959" w:themeColor="text1" w:themeTint="A6"/>
           <w:lang w:val="en-GB"/>
         </w:rPr>
         <w:t>Tools in the main game, implement the top bar that can store there.</w:t>
@@ -2086,6 +2110,7 @@
       <w:r>
         <w:rPr>
           <w:b/>
+          <w:color w:val="595959" w:themeColor="text1" w:themeTint="A6"/>
           <w:lang w:val="en-GB"/>
         </w:rPr>
         <w:t xml:space="preserve"> </w:t>
@@ -2100,12 +2125,14 @@
         <w:jc w:val="both"/>
         <w:rPr>
           <w:b/>
-          <w:lang w:val="en-GB"/>
-        </w:rPr>
-      </w:pPr>
-      <w:r>
-        <w:rPr>
-          <w:b/>
+          <w:color w:val="595959" w:themeColor="text1" w:themeTint="A6"/>
+          <w:lang w:val="en-GB"/>
+        </w:rPr>
+      </w:pPr>
+      <w:r>
+        <w:rPr>
+          <w:b/>
+          <w:color w:val="595959" w:themeColor="text1" w:themeTint="A6"/>
           <w:lang w:val="en-GB"/>
         </w:rPr>
         <w:t>Version 7</w:t>
@@ -2113,6 +2140,7 @@
       <w:r>
         <w:rPr>
           <w:b/>
+          <w:color w:val="595959" w:themeColor="text1" w:themeTint="A6"/>
           <w:lang w:val="en-GB"/>
         </w:rPr>
         <w:t>-8</w:t>
@@ -2120,12 +2148,14 @@
       <w:r>
         <w:rPr>
           <w:b/>
+          <w:color w:val="595959" w:themeColor="text1" w:themeTint="A6"/>
           <w:lang w:val="en-GB"/>
         </w:rPr>
         <w:t xml:space="preserve">: </w:t>
       </w:r>
       <w:r>
         <w:rPr>
+          <w:color w:val="595959" w:themeColor="text1" w:themeTint="A6"/>
           <w:lang w:val="en-GB"/>
         </w:rPr>
         <w:t>Can drop items when break the stone, save it at inventory.</w:t>
@@ -2140,12 +2170,14 @@
         <w:jc w:val="both"/>
         <w:rPr>
           <w:b/>
-          <w:lang w:val="en-GB"/>
-        </w:rPr>
-      </w:pPr>
-      <w:r>
-        <w:rPr>
-          <w:b/>
+          <w:color w:val="595959" w:themeColor="text1" w:themeTint="A6"/>
+          <w:lang w:val="en-GB"/>
+        </w:rPr>
+      </w:pPr>
+      <w:r>
+        <w:rPr>
+          <w:b/>
+          <w:color w:val="595959" w:themeColor="text1" w:themeTint="A6"/>
           <w:lang w:val="en-GB"/>
         </w:rPr>
         <w:t>Version 9</w:t>
@@ -2153,12 +2185,14 @@
       <w:r>
         <w:rPr>
           <w:b/>
+          <w:color w:val="595959" w:themeColor="text1" w:themeTint="A6"/>
           <w:lang w:val="en-GB"/>
         </w:rPr>
         <w:t xml:space="preserve">: </w:t>
       </w:r>
       <w:r>
         <w:rPr>
+          <w:color w:val="595959" w:themeColor="text1" w:themeTint="A6"/>
           <w:lang w:val="en-GB"/>
         </w:rPr>
         <w:t>Weapons to the player (melee and range weapons).</w:t>
@@ -2173,12 +2207,14 @@
         <w:jc w:val="both"/>
         <w:rPr>
           <w:b/>
-          <w:lang w:val="en-GB"/>
-        </w:rPr>
-      </w:pPr>
-      <w:r>
-        <w:rPr>
-          <w:b/>
+          <w:color w:val="595959" w:themeColor="text1" w:themeTint="A6"/>
+          <w:lang w:val="en-GB"/>
+        </w:rPr>
+      </w:pPr>
+      <w:r>
+        <w:rPr>
+          <w:b/>
+          <w:color w:val="595959" w:themeColor="text1" w:themeTint="A6"/>
           <w:lang w:val="en-GB"/>
         </w:rPr>
         <w:t xml:space="preserve">Version </w:t>
@@ -2186,6 +2222,7 @@
       <w:r>
         <w:rPr>
           <w:b/>
+          <w:color w:val="595959" w:themeColor="text1" w:themeTint="A6"/>
           <w:lang w:val="en-GB"/>
         </w:rPr>
         <w:t>10</w:t>
@@ -2193,12 +2230,14 @@
       <w:r>
         <w:rPr>
           <w:b/>
+          <w:color w:val="595959" w:themeColor="text1" w:themeTint="A6"/>
           <w:lang w:val="en-GB"/>
         </w:rPr>
         <w:t xml:space="preserve">: </w:t>
       </w:r>
       <w:r>
         <w:rPr>
+          <w:color w:val="595959" w:themeColor="text1" w:themeTint="A6"/>
           <w:lang w:val="en-GB"/>
         </w:rPr>
         <w:t>Rain, randomly in a part of the map (not in all map), snow, and toxic rain, the toxic rain damage the player.</w:t>
@@ -2241,7 +2280,19 @@
         <w:rPr>
           <w:lang w:val="en-GB"/>
         </w:rPr>
-        <w:t xml:space="preserve"> Save and load the player, always load at start, and save every X sec.</w:t>
+        <w:t xml:space="preserve"> </w:t>
+      </w:r>
+      <w:r>
+        <w:rPr>
+          <w:lang w:val="en-GB"/>
+        </w:rPr>
+        <w:t>See the items in the top bar, on the inventory and can swap between it</w:t>
+      </w:r>
+      <w:r>
+        <w:rPr>
+          <w:lang w:val="en-GB"/>
+        </w:rPr>
+        <w:t>.</w:t>
       </w:r>
     </w:p>
     <w:p>
@@ -2281,7 +2332,7 @@
         <w:rPr>
           <w:lang w:val="en-GB"/>
         </w:rPr>
-        <w:t>Enemy IA, follow the player, move in a determinate area…</w:t>
+        <w:t>Can use the stone on the map.</w:t>
       </w:r>
     </w:p>
     <w:p>
@@ -2319,9 +2370,16 @@
       </w:r>
       <w:r>
         <w:rPr>
-          <w:lang w:val="en-GB"/>
-        </w:rPr>
-        <w:t xml:space="preserve"> A menu option can change the directory to save the player, change the player with another skin…</w:t>
+          <w:b/>
+          <w:lang w:val="en-GB"/>
+        </w:rPr>
+        <w:t xml:space="preserve"> </w:t>
+      </w:r>
+      <w:r>
+        <w:rPr>
+          <w:lang w:val="en-GB"/>
+        </w:rPr>
+        <w:t>The song and menu option.</w:t>
       </w:r>
     </w:p>
     <w:p>
@@ -2488,14 +2546,12 @@
         </w:rPr>
         <w:t xml:space="preserve">Implements the Enemies without follow the player and try to implement the ESC </w:t>
       </w:r>
-      <w:proofErr w:type="spellStart"/>
-      <w:r>
-        <w:rPr>
-          <w:lang w:val="en-GB"/>
-        </w:rPr>
-        <w:t>buttom</w:t>
-      </w:r>
-      <w:proofErr w:type="spellEnd"/>
+      <w:r>
+        <w:rPr>
+          <w:lang w:val="en-GB"/>
+        </w:rPr>
+        <w:t>button</w:t>
+      </w:r>
       <w:r>
         <w:rPr>
           <w:lang w:val="en-GB"/>
@@ -2528,14 +2584,14 @@
         </w:rPr>
         <w:t xml:space="preserve"> Implement the house in the map, the teleport to home and sleep at </w:t>
       </w:r>
-      <w:proofErr w:type="spellStart"/>
-      <w:r>
-        <w:rPr>
-          <w:lang w:val="en-GB"/>
-        </w:rPr>
-        <w:t>buttom</w:t>
-      </w:r>
-      <w:proofErr w:type="spellEnd"/>
+      <w:r>
+        <w:rPr>
+          <w:lang w:val="en-GB"/>
+        </w:rPr>
+        <w:t>button</w:t>
+      </w:r>
+      <w:bookmarkStart w:id="0" w:name="_GoBack"/>
+      <w:bookmarkEnd w:id="0"/>
       <w:r>
         <w:rPr>
           <w:lang w:val="en-GB"/>
@@ -2660,15 +2716,69 @@
         </w:rPr>
         <w:t>Implement the life of the player, can go up in the “stairs”.</w:t>
       </w:r>
-      <w:bookmarkStart w:id="0" w:name="_GoBack"/>
-      <w:bookmarkEnd w:id="0"/>
-    </w:p>
-    <w:p>
-      <w:pPr>
+    </w:p>
+    <w:p>
+      <w:pPr>
+        <w:numPr>
+          <w:ilvl w:val="0"/>
+          <w:numId w:val="2"/>
+        </w:numPr>
+        <w:jc w:val="both"/>
         <w:rPr>
           <w:lang w:val="en-US"/>
         </w:rPr>
       </w:pPr>
+      <w:r>
+        <w:rPr>
+          <w:b/>
+          <w:lang w:val="en-GB"/>
+        </w:rPr>
+        <w:t xml:space="preserve">Version 9: </w:t>
+      </w:r>
+      <w:r>
+        <w:rPr>
+          <w:lang w:val="en-GB"/>
+        </w:rPr>
+        <w:t>Rain, randomly in a part of the map (not in all map), snow, and toxic rain, the toxic rain damage the player.</w:t>
+      </w:r>
+      <w:r>
+        <w:rPr>
+          <w:lang w:val="en-US"/>
+        </w:rPr>
+        <w:t xml:space="preserve"> </w:t>
+      </w:r>
+    </w:p>
+    <w:p>
+      <w:pPr>
+        <w:numPr>
+          <w:ilvl w:val="0"/>
+          <w:numId w:val="2"/>
+        </w:numPr>
+        <w:jc w:val="both"/>
+        <w:rPr>
+          <w:lang w:val="en-US"/>
+        </w:rPr>
+      </w:pPr>
+      <w:r>
+        <w:rPr>
+          <w:b/>
+          <w:lang w:val="en-GB"/>
+        </w:rPr>
+        <w:t>Version 10:</w:t>
+      </w:r>
+      <w:r>
+        <w:rPr>
+          <w:lang w:val="en-US"/>
+        </w:rPr>
+        <w:t xml:space="preserve"> Can see the items at the top bar but no still at inventory</w:t>
+      </w:r>
+      <w:r>
+        <w:rPr>
+          <w:b/>
+          <w:lang w:val="en-US"/>
+        </w:rPr>
+        <w:t>.</w:t>
+      </w:r>
     </w:p>
     <w:p>
       <w:pPr>
@@ -2770,6 +2880,7 @@
         <w:rPr>
           <w:lang w:val="en-GB"/>
         </w:rPr>
+        <w:lastRenderedPageBreak/>
         <w:t>………x…….………………………………………………………………………………………………………………</w:t>
       </w:r>
     </w:p>
@@ -2786,7 +2897,6 @@
         <w:rPr>
           <w:lang w:val="en-GB"/>
         </w:rPr>
-        <w:lastRenderedPageBreak/>
         <w:t>………x….…………………………………………………________………………………………………………</w:t>
       </w:r>
     </w:p>

--- a/Starbound/docs/Project_2016.docx
+++ b/Starbound/docs/Project_2016.docx
@@ -1353,6 +1353,12 @@
                 <w:lang w:val="en-GB"/>
               </w:rPr>
             </w:pPr>
+            <w:r>
+              <w:rPr>
+                <w:lang w:val="en-GB"/>
+              </w:rPr>
+              <w:t>DONE</w:t>
+            </w:r>
           </w:p>
         </w:tc>
       </w:tr>
@@ -1479,6 +1485,12 @@
                 <w:lang w:val="en-GB"/>
               </w:rPr>
             </w:pPr>
+            <w:r>
+              <w:rPr>
+                <w:lang w:val="en-GB"/>
+              </w:rPr>
+              <w:t>DONE</w:t>
+            </w:r>
           </w:p>
         </w:tc>
       </w:tr>
@@ -1533,6 +1545,12 @@
                 <w:lang w:val="en-GB"/>
               </w:rPr>
             </w:pPr>
+            <w:r>
+              <w:rPr>
+                <w:lang w:val="en-GB"/>
+              </w:rPr>
+              <w:t>DONE</w:t>
+            </w:r>
           </w:p>
         </w:tc>
       </w:tr>
@@ -1581,6 +1599,12 @@
                 <w:lang w:val="en-GB"/>
               </w:rPr>
             </w:pPr>
+            <w:r>
+              <w:rPr>
+                <w:lang w:val="en-GB"/>
+              </w:rPr>
+              <w:t>DONE</w:t>
+            </w:r>
           </w:p>
         </w:tc>
       </w:tr>
@@ -1629,6 +1653,12 @@
                 <w:lang w:val="en-GB"/>
               </w:rPr>
             </w:pPr>
+            <w:r>
+              <w:rPr>
+                <w:lang w:val="en-GB"/>
+              </w:rPr>
+              <w:t>DONE</w:t>
+            </w:r>
           </w:p>
         </w:tc>
       </w:tr>
@@ -1761,6 +1791,12 @@
                 <w:lang w:val="en-GB"/>
               </w:rPr>
             </w:pPr>
+            <w:r>
+              <w:rPr>
+                <w:lang w:val="en-GB"/>
+              </w:rPr>
+              <w:t>DONE</w:t>
+            </w:r>
           </w:p>
         </w:tc>
       </w:tr>
@@ -1801,6 +1837,7 @@
     </w:p>
     <w:p>
       <w:pPr>
+        <w:jc w:val="both"/>
         <w:rPr>
           <w:lang w:val="en-GB"/>
         </w:rPr>
@@ -2086,6 +2123,7 @@
           <w:ilvl w:val="0"/>
           <w:numId w:val="2"/>
         </w:numPr>
+        <w:jc w:val="both"/>
         <w:rPr>
           <w:b/>
           <w:color w:val="595959" w:themeColor="text1" w:themeTint="A6"/>
@@ -2252,12 +2290,14 @@
         <w:jc w:val="both"/>
         <w:rPr>
           <w:b/>
-          <w:lang w:val="en-GB"/>
-        </w:rPr>
-      </w:pPr>
-      <w:r>
-        <w:rPr>
-          <w:b/>
+          <w:color w:val="595959" w:themeColor="text1" w:themeTint="A6"/>
+          <w:lang w:val="en-GB"/>
+        </w:rPr>
+      </w:pPr>
+      <w:r>
+        <w:rPr>
+          <w:b/>
+          <w:color w:val="595959" w:themeColor="text1" w:themeTint="A6"/>
           <w:lang w:val="en-GB"/>
         </w:rPr>
         <w:t xml:space="preserve">Version </w:t>
@@ -2265,6 +2305,7 @@
       <w:r>
         <w:rPr>
           <w:b/>
+          <w:color w:val="595959" w:themeColor="text1" w:themeTint="A6"/>
           <w:lang w:val="en-GB"/>
         </w:rPr>
         <w:t>11</w:t>
@@ -2272,24 +2313,28 @@
       <w:r>
         <w:rPr>
           <w:b/>
+          <w:color w:val="595959" w:themeColor="text1" w:themeTint="A6"/>
           <w:lang w:val="en-GB"/>
         </w:rPr>
         <w:t>:</w:t>
       </w:r>
       <w:r>
         <w:rPr>
+          <w:color w:val="595959" w:themeColor="text1" w:themeTint="A6"/>
           <w:lang w:val="en-GB"/>
         </w:rPr>
         <w:t xml:space="preserve"> </w:t>
       </w:r>
       <w:r>
         <w:rPr>
+          <w:color w:val="595959" w:themeColor="text1" w:themeTint="A6"/>
           <w:lang w:val="en-GB"/>
         </w:rPr>
         <w:t>See the items in the top bar, on the inventory and can swap between it</w:t>
       </w:r>
       <w:r>
         <w:rPr>
+          <w:color w:val="595959" w:themeColor="text1" w:themeTint="A6"/>
           <w:lang w:val="en-GB"/>
         </w:rPr>
         <w:t>.</w:t>
@@ -2304,12 +2349,14 @@
         <w:jc w:val="both"/>
         <w:rPr>
           <w:b/>
-          <w:lang w:val="en-GB"/>
-        </w:rPr>
-      </w:pPr>
-      <w:r>
-        <w:rPr>
-          <w:b/>
+          <w:color w:val="595959" w:themeColor="text1" w:themeTint="A6"/>
+          <w:lang w:val="en-GB"/>
+        </w:rPr>
+      </w:pPr>
+      <w:r>
+        <w:rPr>
+          <w:b/>
+          <w:color w:val="595959" w:themeColor="text1" w:themeTint="A6"/>
           <w:lang w:val="en-GB"/>
         </w:rPr>
         <w:t xml:space="preserve">Version </w:t>
@@ -2317,6 +2364,7 @@
       <w:r>
         <w:rPr>
           <w:b/>
+          <w:color w:val="595959" w:themeColor="text1" w:themeTint="A6"/>
           <w:lang w:val="en-GB"/>
         </w:rPr>
         <w:t>12</w:t>
@@ -2324,12 +2372,14 @@
       <w:r>
         <w:rPr>
           <w:b/>
+          <w:color w:val="595959" w:themeColor="text1" w:themeTint="A6"/>
           <w:lang w:val="en-GB"/>
         </w:rPr>
         <w:t xml:space="preserve">: </w:t>
       </w:r>
       <w:r>
         <w:rPr>
+          <w:color w:val="595959" w:themeColor="text1" w:themeTint="A6"/>
           <w:lang w:val="en-GB"/>
         </w:rPr>
         <w:t>Can use the stone on the map.</w:t>
@@ -2344,12 +2394,14 @@
         <w:jc w:val="both"/>
         <w:rPr>
           <w:b/>
-          <w:lang w:val="en-GB"/>
-        </w:rPr>
-      </w:pPr>
-      <w:r>
-        <w:rPr>
-          <w:b/>
+          <w:color w:val="595959" w:themeColor="text1" w:themeTint="A6"/>
+          <w:lang w:val="en-GB"/>
+        </w:rPr>
+      </w:pPr>
+      <w:r>
+        <w:rPr>
+          <w:b/>
+          <w:color w:val="595959" w:themeColor="text1" w:themeTint="A6"/>
           <w:lang w:val="en-GB"/>
         </w:rPr>
         <w:t xml:space="preserve">Version </w:t>
@@ -2357,6 +2409,7 @@
       <w:r>
         <w:rPr>
           <w:b/>
+          <w:color w:val="595959" w:themeColor="text1" w:themeTint="A6"/>
           <w:lang w:val="en-GB"/>
         </w:rPr>
         <w:t>13</w:t>
@@ -2364,6 +2417,7 @@
       <w:r>
         <w:rPr>
           <w:b/>
+          <w:color w:val="595959" w:themeColor="text1" w:themeTint="A6"/>
           <w:lang w:val="en-GB"/>
         </w:rPr>
         <w:t xml:space="preserve">: </w:t>
@@ -2371,15 +2425,31 @@
       <w:r>
         <w:rPr>
           <w:b/>
+          <w:color w:val="595959" w:themeColor="text1" w:themeTint="A6"/>
           <w:lang w:val="en-GB"/>
         </w:rPr>
         <w:t xml:space="preserve"> </w:t>
       </w:r>
       <w:r>
         <w:rPr>
-          <w:lang w:val="en-GB"/>
-        </w:rPr>
-        <w:t>The song and menu option.</w:t>
+          <w:color w:val="595959" w:themeColor="text1" w:themeTint="A6"/>
+          <w:lang w:val="en-GB"/>
+        </w:rPr>
+        <w:t xml:space="preserve">The song </w:t>
+      </w:r>
+      <w:r>
+        <w:rPr>
+          <w:color w:val="595959" w:themeColor="text1" w:themeTint="A6"/>
+          <w:lang w:val="en-GB"/>
+        </w:rPr>
+        <w:t>in</w:t>
+      </w:r>
+      <w:r>
+        <w:rPr>
+          <w:color w:val="595959" w:themeColor="text1" w:themeTint="A6"/>
+          <w:lang w:val="en-GB"/>
+        </w:rPr>
+        <w:t xml:space="preserve"> menu option.</w:t>
       </w:r>
     </w:p>
     <w:p>
@@ -2477,21 +2547,15 @@
         <w:rPr>
           <w:lang w:val="en-GB"/>
         </w:rPr>
-        <w:t xml:space="preserve">The main menu, Welcome screen, and the </w:t>
-      </w:r>
-      <w:proofErr w:type="spellStart"/>
-      <w:r>
-        <w:rPr>
-          <w:lang w:val="en-GB"/>
-        </w:rPr>
-        <w:t>GameOverScreen</w:t>
-      </w:r>
-      <w:proofErr w:type="spellEnd"/>
-      <w:r>
-        <w:rPr>
-          <w:lang w:val="en-GB"/>
-        </w:rPr>
-        <w:t>. Still not playable.</w:t>
+        <w:t>The main menu and</w:t>
+      </w:r>
+      <w:bookmarkStart w:id="0" w:name="_GoBack"/>
+      <w:bookmarkEnd w:id="0"/>
+      <w:r>
+        <w:rPr>
+          <w:lang w:val="en-GB"/>
+        </w:rPr>
+        <w:t xml:space="preserve"> Welcome screen. Still not playable.</w:t>
       </w:r>
     </w:p>
     <w:p>
@@ -2590,8 +2654,6 @@
         </w:rPr>
         <w:t>button</w:t>
       </w:r>
-      <w:bookmarkStart w:id="0" w:name="_GoBack"/>
-      <w:bookmarkEnd w:id="0"/>
       <w:r>
         <w:rPr>
           <w:lang w:val="en-GB"/>
@@ -2624,14 +2686,12 @@
         </w:rPr>
         <w:t xml:space="preserve">Add a top bar, try to generate an item, and finish the </w:t>
       </w:r>
-      <w:proofErr w:type="gramStart"/>
-      <w:r>
-        <w:rPr>
-          <w:lang w:val="en-GB"/>
-        </w:rPr>
-        <w:t>classes</w:t>
-      </w:r>
-      <w:proofErr w:type="gramEnd"/>
+      <w:r>
+        <w:rPr>
+          <w:lang w:val="en-GB"/>
+        </w:rPr>
+        <w:t>class’s</w:t>
+      </w:r>
       <w:r>
         <w:rPr>
           <w:lang w:val="en-GB"/>
@@ -2782,6 +2842,81 @@
     </w:p>
     <w:p>
       <w:pPr>
+        <w:numPr>
+          <w:ilvl w:val="0"/>
+          <w:numId w:val="2"/>
+        </w:numPr>
+        <w:jc w:val="both"/>
+        <w:rPr>
+          <w:lang w:val="en-US"/>
+        </w:rPr>
+      </w:pPr>
+      <w:r>
+        <w:rPr>
+          <w:b/>
+          <w:lang w:val="en-US"/>
+        </w:rPr>
+        <w:t xml:space="preserve">Version 11:  </w:t>
+      </w:r>
+      <w:r>
+        <w:rPr>
+          <w:lang w:val="en-US"/>
+        </w:rPr>
+        <w:t>Can see the total items, and can drop all type items.</w:t>
+      </w:r>
+    </w:p>
+    <w:p>
+      <w:pPr>
+        <w:numPr>
+          <w:ilvl w:val="0"/>
+          <w:numId w:val="2"/>
+        </w:numPr>
+        <w:jc w:val="both"/>
+        <w:rPr>
+          <w:lang w:val="en-US"/>
+        </w:rPr>
+      </w:pPr>
+      <w:r>
+        <w:rPr>
+          <w:b/>
+          <w:lang w:val="en-US"/>
+        </w:rPr>
+        <w:t>Version 12:</w:t>
+      </w:r>
+      <w:r>
+        <w:rPr>
+          <w:lang w:val="en-US"/>
+        </w:rPr>
+        <w:t xml:space="preserve"> Implement the song in the game and the menu option.</w:t>
+      </w:r>
+    </w:p>
+    <w:p>
+      <w:pPr>
+        <w:numPr>
+          <w:ilvl w:val="0"/>
+          <w:numId w:val="2"/>
+        </w:numPr>
+        <w:jc w:val="both"/>
+        <w:rPr>
+          <w:lang w:val="en-US"/>
+        </w:rPr>
+      </w:pPr>
+      <w:r>
+        <w:rPr>
+          <w:b/>
+          <w:lang w:val="en-US"/>
+        </w:rPr>
+        <w:t>Version 13:</w:t>
+      </w:r>
+      <w:r>
+        <w:rPr>
+          <w:lang w:val="en-US"/>
+        </w:rPr>
+        <w:t xml:space="preserve"> See the damage given to enemies and the damage given to the player.</w:t>
+      </w:r>
+    </w:p>
+    <w:p>
+      <w:pPr>
         <w:widowControl/>
         <w:suppressAutoHyphens w:val="0"/>
         <w:autoSpaceDE w:val="0"/>
@@ -2803,6 +2938,7 @@
         <w:rPr>
           <w:lang w:val="en-GB"/>
         </w:rPr>
+        <w:lastRenderedPageBreak/>
         <w:t>6. File formats</w:t>
       </w:r>
     </w:p>
@@ -2880,7 +3016,6 @@
         <w:rPr>
           <w:lang w:val="en-GB"/>
         </w:rPr>
-        <w:lastRenderedPageBreak/>
         <w:t>………x…….………………………………………………………………………………………………………………</w:t>
       </w:r>
     </w:p>
@@ -2999,6 +3134,7 @@
     </w:p>
     <w:p>
       <w:pPr>
+        <w:jc w:val="both"/>
         <w:rPr>
           <w:lang w:val="en-US"/>
         </w:rPr>
@@ -3006,6 +3142,7 @@
     </w:p>
     <w:p>
       <w:pPr>
+        <w:jc w:val="both"/>
         <w:rPr>
           <w:lang w:val="en-US"/>
         </w:rPr>
@@ -3013,6 +3150,7 @@
     </w:p>
     <w:p>
       <w:pPr>
+        <w:jc w:val="both"/>
         <w:rPr>
           <w:lang w:val="en-US"/>
         </w:rPr>
@@ -3040,6 +3178,7 @@
     </w:p>
     <w:p>
       <w:pPr>
+        <w:jc w:val="both"/>
         <w:rPr>
           <w:lang w:val="en-US"/>
         </w:rPr>
@@ -3047,6 +3186,7 @@
     </w:p>
     <w:p>
       <w:pPr>
+        <w:jc w:val="both"/>
         <w:rPr>
           <w:lang w:val="en-US"/>
         </w:rPr>
